--- a/ES6/Class 21/Class 2.docx
+++ b/ES6/Class 21/Class 2.docx
@@ -9,50 +9,50 @@
           <w:sz w:val="28"/>
         </w:rPr>
       </w:pPr>
+      <w:r>
+        <w:rPr>
+          <w:b/>
+          <w:sz w:val="28"/>
+        </w:rPr>
+        <w:t>Class 2</w:t>
+      </w:r>
+      <w:r>
+        <w:rPr>
+          <w:b/>
+          <w:sz w:val="28"/>
+        </w:rPr>
+        <w:t>)</w:t>
+      </w:r>
+    </w:p>
+    <w:p>
+      <w:pPr>
+        <w:rPr>
+          <w:b/>
+          <w:u w:val="single"/>
+        </w:rPr>
+      </w:pPr>
+      <w:r>
+        <w:rPr>
+          <w:b/>
+          <w:u w:val="single"/>
+        </w:rPr>
+        <w:t>1</w:t>
+      </w:r>
+      <w:r>
+        <w:rPr>
+          <w:b/>
+          <w:u w:val="single"/>
+        </w:rPr>
+        <w:t>) FETCH</w:t>
+      </w:r>
+    </w:p>
+    <w:p>
       <w:bookmarkStart w:id="0" w:name="_GoBack"/>
-      <w:bookmarkEnd w:id="0"/>
-      <w:r>
-        <w:rPr>
-          <w:b/>
-          <w:sz w:val="28"/>
-        </w:rPr>
-        <w:t>Class 2</w:t>
-      </w:r>
-      <w:r>
-        <w:rPr>
-          <w:b/>
-          <w:sz w:val="28"/>
-        </w:rPr>
-        <w:t>)</w:t>
-      </w:r>
-    </w:p>
-    <w:p>
-      <w:pPr>
-        <w:rPr>
-          <w:b/>
-          <w:u w:val="single"/>
-        </w:rPr>
-      </w:pPr>
-      <w:r>
-        <w:rPr>
-          <w:b/>
-          <w:u w:val="single"/>
-        </w:rPr>
-        <w:t>1</w:t>
-      </w:r>
-      <w:r>
-        <w:rPr>
-          <w:b/>
-          <w:u w:val="single"/>
-        </w:rPr>
-        <w:t>) FETCH</w:t>
-      </w:r>
-    </w:p>
-    <w:p>
       <w:r>
         <w:t>API = Application Programmable Interface</w:t>
       </w:r>
     </w:p>
+    <w:bookmarkEnd w:id="0"/>
     <w:p>
       <w:r>
         <w:t>Connect client-side with server-side</w:t>
